--- a/Powershell.docx
+++ b/Powershell.docx
@@ -113,6 +113,298 @@
         </w:rPr>
         <w:t xml:space="preserve"> - otvara fajl u zadatom programu / isto funkcionise za alias-e ako ih imamo, umesto programa</w:t>
       </w:r>
+    </w:p>
+    <w:p>
+      <w:pPr>
+        <w:pStyle w:val="ljubicanstveni"/>
+        <w:rPr>
+          <w:rStyle w:val="beliChar"/>
+        </w:rPr>
+      </w:pPr>
+      <w:r>
+        <w:rPr>
+          <w:rStyle w:val="zeleniChar"/>
+        </w:rPr>
+        <w:t xml:space="preserve">cls </w:t>
+      </w:r>
+      <w:r>
+        <w:rPr>
+          <w:rStyle w:val="beliChar"/>
+        </w:rPr>
+        <w:t>– brise ekran</w:t>
+      </w:r>
+    </w:p>
+    <w:p>
+      <w:pPr>
+        <w:pStyle w:val="ljubicanstveni"/>
+        <w:rPr>
+          <w:color w:val="FFFFFF"/>
+        </w:rPr>
+      </w:pPr>
+      <w:r>
+        <w:rPr>
+          <w:rStyle w:val="zeleniChar"/>
+        </w:rPr>
+        <w:t>$env:Path += ";</w:t>
+      </w:r>
+      <w:r>
+        <w:rPr>
+          <w:rStyle w:val="plaviChar"/>
+        </w:rPr>
+        <w:t>C:\Program Files\GnuWin32\bin</w:t>
+      </w:r>
+      <w:r>
+        <w:rPr>
+          <w:rStyle w:val="zeleniChar"/>
+        </w:rPr>
+        <w:t>"</w:t>
+      </w:r>
+      <w:r>
+        <w:rPr>
+          <w:color w:val="FFFFFF"/>
+        </w:rPr>
+        <w:t xml:space="preserve"> - dodaje PATH u trenutni session</w:t>
+      </w:r>
+    </w:p>
+    <w:p>
+      <w:pPr>
+        <w:pStyle w:val="ljubicanstveni"/>
+        <w:rPr>
+          <w:color w:val="FFFFFF"/>
+        </w:rPr>
+      </w:pPr>
+      <w:r>
+        <w:rPr>
+          <w:rStyle w:val="zeleniChar"/>
+        </w:rPr>
+        <w:t>dir</w:t>
+      </w:r>
+      <w:r>
+        <w:rPr>
+          <w:color w:val="FFFFFF"/>
+        </w:rPr>
+        <w:t xml:space="preserve"> - izlistava sadrzaj direktorijuma</w:t>
+      </w:r>
+    </w:p>
+    <w:p>
+      <w:pPr>
+        <w:pStyle w:val="ljubicanstveni"/>
+        <w:rPr>
+          <w:color w:val="FF3778"/>
+        </w:rPr>
+      </w:pPr>
+      <w:r>
+        <w:rPr>
+          <w:rStyle w:val="zeleniChar"/>
+        </w:rPr>
+        <w:t>ls</w:t>
+      </w:r>
+      <w:r>
+        <w:rPr>
+          <w:color w:val="FFFFFF"/>
+        </w:rPr>
+        <w:t xml:space="preserve"> –radi istu stvar </w:t>
+      </w:r>
+      <w:r>
+        <w:rPr>
+          <w:rStyle w:val="narandzastiChar"/>
+        </w:rPr>
+        <w:t xml:space="preserve">+ GIT </w:t>
+      </w:r>
+      <w:r>
+        <w:rPr>
+          <w:rStyle w:val="roziChar"/>
+        </w:rPr>
+        <w:t>(dobija se sa instaliranim git for windows)</w:t>
+      </w:r>
+    </w:p>
+    <w:p>
+      <w:pPr>
+        <w:pStyle w:val="ljubicanstveni"/>
+        <w:rPr>
+          <w:color w:val="FFFFFF"/>
+        </w:rPr>
+      </w:pPr>
+      <w:r>
+        <w:rPr>
+          <w:rStyle w:val="zeleniChar"/>
+        </w:rPr>
+        <w:t>mkdir</w:t>
+      </w:r>
+      <w:r>
+        <w:rPr>
+          <w:color w:val="FFFFFF"/>
+        </w:rPr>
+        <w:t xml:space="preserve"> </w:t>
+      </w:r>
+      <w:r>
+        <w:rPr>
+          <w:color w:val="FFFFFF"/>
+        </w:rPr>
+        <w:t xml:space="preserve"> </w:t>
+      </w:r>
+      <w:r>
+        <w:rPr>
+          <w:rStyle w:val="plaviChar"/>
+        </w:rPr>
+        <w:t>naziv</w:t>
+      </w:r>
+      <w:r>
+        <w:rPr>
+          <w:color w:val="FFFFFF"/>
+        </w:rPr>
+        <w:t xml:space="preserve"> </w:t>
+      </w:r>
+      <w:r>
+        <w:rPr>
+          <w:color w:val="FFFFFF"/>
+        </w:rPr>
+        <w:t>- kreira folder</w:t>
+      </w:r>
+    </w:p>
+    <w:p>
+      <w:pPr>
+        <w:pStyle w:val="ljubicanstveni"/>
+        <w:rPr>
+          <w:color w:val="FFFFFF"/>
+        </w:rPr>
+      </w:pPr>
+      <w:r>
+        <w:rPr>
+          <w:rStyle w:val="zeleniChar"/>
+        </w:rPr>
+        <w:t>del</w:t>
+      </w:r>
+      <w:r>
+        <w:rPr>
+          <w:color w:val="FFFFFF"/>
+        </w:rPr>
+        <w:t xml:space="preserve"> </w:t>
+      </w:r>
+      <w:r>
+        <w:rPr>
+          <w:rStyle w:val="plaviChar"/>
+        </w:rPr>
+        <w:t>file.ext</w:t>
+      </w:r>
+      <w:r>
+        <w:rPr>
+          <w:color w:val="FFFFFF"/>
+        </w:rPr>
+        <w:t xml:space="preserve"> ili </w:t>
+      </w:r>
+      <w:r>
+        <w:rPr>
+          <w:rStyle w:val="plaviChar"/>
+        </w:rPr>
+        <w:t>folder</w:t>
+      </w:r>
+      <w:r>
+        <w:rPr>
+          <w:color w:val="FFFFFF"/>
+        </w:rPr>
+        <w:t xml:space="preserve"> - brise zadati fajl ili folder</w:t>
+      </w:r>
+    </w:p>
+    <w:p>
+      <w:pPr>
+        <w:pStyle w:val="ljubicanstveni"/>
+        <w:rPr>
+          <w:rStyle w:val="narandzastiChar"/>
+        </w:rPr>
+      </w:pPr>
+      <w:r>
+        <w:rPr>
+          <w:rStyle w:val="zeleniChar"/>
+        </w:rPr>
+        <w:t>rm</w:t>
+      </w:r>
+      <w:r>
+        <w:rPr>
+          <w:color w:val="FFFFFF"/>
+        </w:rPr>
+        <w:t xml:space="preserve"> </w:t>
+      </w:r>
+      <w:r>
+        <w:rPr>
+          <w:rStyle w:val="plaviChar"/>
+        </w:rPr>
+        <w:t>file.ext</w:t>
+      </w:r>
+      <w:r>
+        <w:rPr>
+          <w:color w:val="FFFFFF"/>
+        </w:rPr>
+        <w:t xml:space="preserve"> </w:t>
+      </w:r>
+      <w:r>
+        <w:rPr>
+          <w:color w:val="FFFFFF"/>
+        </w:rPr>
+        <w:t xml:space="preserve"> - brise zadati fajl </w:t>
+      </w:r>
+      <w:r>
+        <w:rPr>
+          <w:rStyle w:val="narandzastiChar"/>
+        </w:rPr>
+        <w:t>+ GIT</w:t>
+      </w:r>
+    </w:p>
+    <w:p>
+      <w:pPr>
+        <w:pStyle w:val="ljubicanstveni"/>
+        <w:rPr>
+          <w:color w:val="FFFFFF"/>
+        </w:rPr>
+      </w:pPr>
+      <w:r>
+        <w:rPr>
+          <w:rStyle w:val="zeleniChar"/>
+        </w:rPr>
+        <w:t>rmdir</w:t>
+      </w:r>
+      <w:r>
+        <w:rPr>
+          <w:color w:val="FFFFFF"/>
+        </w:rPr>
+        <w:t xml:space="preserve"> </w:t>
+      </w:r>
+      <w:r>
+        <w:rPr>
+          <w:rStyle w:val="plaviChar"/>
+        </w:rPr>
+        <w:t>folder</w:t>
+      </w:r>
+      <w:r>
+        <w:rPr>
+          <w:color w:val="FFFFFF"/>
+        </w:rPr>
+        <w:t xml:space="preserve"> </w:t>
+      </w:r>
+      <w:r>
+        <w:rPr>
+          <w:color w:val="FFFFFF"/>
+        </w:rPr>
+        <w:t xml:space="preserve"> - brise zadati </w:t>
+      </w:r>
+      <w:r>
+        <w:rPr>
+          <w:color w:val="FFFFFF"/>
+        </w:rPr>
+        <w:t>folder</w:t>
+      </w:r>
+      <w:r>
+        <w:rPr>
+          <w:color w:val="FFFFFF"/>
+        </w:rPr>
+        <w:t xml:space="preserve"> </w:t>
+      </w:r>
+      <w:r>
+        <w:rPr>
+          <w:rStyle w:val="narandzastiChar"/>
+        </w:rPr>
+        <w:t>+ GIT</w:t>
+      </w:r>
       <w:bookmarkStart w:id="0" w:name="_GoBack"/>
       <w:bookmarkEnd w:id="0"/>
     </w:p>
@@ -120,96 +412,156 @@
       <w:pPr>
         <w:pStyle w:val="ljubicanstveni"/>
         <w:rPr>
-          <w:rStyle w:val="beliChar"/>
-        </w:rPr>
-      </w:pPr>
-      <w:r>
-        <w:rPr>
-          <w:rStyle w:val="zeleniChar"/>
-        </w:rPr>
-        <w:t xml:space="preserve">cls </w:t>
-      </w:r>
-      <w:r>
-        <w:rPr>
-          <w:rStyle w:val="beliChar"/>
-        </w:rPr>
-        <w:t>– brise ekran</w:t>
-      </w:r>
-    </w:p>
-    <w:p>
-      <w:pPr>
-        <w:pStyle w:val="ljubicanstveni"/>
-        <w:rPr>
-          <w:color w:val="FFFFFF"/>
-        </w:rPr>
-      </w:pPr>
-      <w:r>
-        <w:rPr>
-          <w:rStyle w:val="zeleniChar"/>
-        </w:rPr>
-        <w:t>$env:Path += ";</w:t>
-      </w:r>
-      <w:r>
-        <w:rPr>
-          <w:rStyle w:val="plaviChar"/>
-        </w:rPr>
-        <w:t>C:\Program Files\GnuWin32\bin</w:t>
-      </w:r>
-      <w:r>
-        <w:rPr>
-          <w:rStyle w:val="zeleniChar"/>
-        </w:rPr>
-        <w:t>"</w:t>
-      </w:r>
-      <w:r>
-        <w:rPr>
-          <w:color w:val="FFFFFF"/>
-        </w:rPr>
-        <w:t xml:space="preserve"> - dodaje PATH u trenutni session</w:t>
-      </w:r>
-    </w:p>
-    <w:p>
-      <w:pPr>
-        <w:pStyle w:val="ljubicanstveni"/>
-        <w:rPr>
-          <w:color w:val="FFFFFF"/>
-        </w:rPr>
-      </w:pPr>
-      <w:r>
-        <w:rPr>
-          <w:rStyle w:val="zeleniChar"/>
-        </w:rPr>
-        <w:t>dir</w:t>
-      </w:r>
-      <w:r>
-        <w:rPr>
-          <w:color w:val="FFFFFF"/>
-        </w:rPr>
-        <w:t xml:space="preserve"> - izlistava sadrzaj direktorijuma</w:t>
-      </w:r>
-    </w:p>
-    <w:p>
-      <w:pPr>
-        <w:pStyle w:val="ljubicanstveni"/>
-        <w:rPr>
-          <w:color w:val="FFFFFF"/>
-        </w:rPr>
-      </w:pPr>
-      <w:r>
-        <w:rPr>
-          <w:rStyle w:val="zeleniChar"/>
-        </w:rPr>
-        <w:t>mkdir</w:t>
-      </w:r>
-      <w:r>
-        <w:rPr>
-          <w:color w:val="FFFFFF"/>
-        </w:rPr>
-        <w:t xml:space="preserve"> </w:t>
-      </w:r>
-      <w:r>
-        <w:rPr>
-          <w:color w:val="FFFFFF"/>
+          <w:rStyle w:val="narandzastiChar"/>
+        </w:rPr>
+      </w:pPr>
+      <w:r>
+        <w:rPr>
+          <w:rStyle w:val="zeleniChar"/>
+        </w:rPr>
+        <w:t>rm -rf</w:t>
+      </w:r>
+      <w:r>
+        <w:rPr>
+          <w:color w:val="FFFFFF"/>
+        </w:rPr>
+        <w:t xml:space="preserve"> </w:t>
+      </w:r>
+      <w:r>
+        <w:rPr>
+          <w:rStyle w:val="plaviChar"/>
+        </w:rPr>
+        <w:t>folder</w:t>
+      </w:r>
+      <w:r>
+        <w:rPr>
+          <w:color w:val="FFFFFF"/>
+        </w:rPr>
+        <w:t xml:space="preserve"> </w:t>
+      </w:r>
+      <w:r>
+        <w:rPr>
+          <w:color w:val="FFFFFF"/>
+        </w:rPr>
+        <w:t xml:space="preserve"> - brise zadati </w:t>
+      </w:r>
+      <w:r>
+        <w:rPr>
+          <w:color w:val="FFFFFF"/>
+        </w:rPr>
+        <w:t>folder zajedno sa svojim sadrzajem</w:t>
+      </w:r>
+      <w:r>
+        <w:rPr>
+          <w:color w:val="FFFFFF"/>
+        </w:rPr>
+        <w:t xml:space="preserve"> </w:t>
+      </w:r>
+      <w:r>
+        <w:rPr>
+          <w:rStyle w:val="narandzastiChar"/>
+        </w:rPr>
+        <w:t>+ GIT</w:t>
+      </w:r>
+    </w:p>
+    <w:p>
+      <w:pPr>
+        <w:pStyle w:val="ljubicanstveni"/>
+        <w:rPr>
+          <w:color w:val="FFFFFF"/>
+        </w:rPr>
+      </w:pPr>
+      <w:r>
+        <w:rPr>
+          <w:rStyle w:val="zeleniChar"/>
+        </w:rPr>
+        <w:t>ren</w:t>
+      </w:r>
+      <w:r>
+        <w:rPr>
+          <w:rStyle w:val="narandzastiChar"/>
+        </w:rPr>
+        <w:t xml:space="preserve"> </w:t>
+      </w:r>
+      <w:r>
+        <w:rPr>
+          <w:rStyle w:val="plaviChar"/>
+        </w:rPr>
+        <w:t>file.ext new.ext</w:t>
+      </w:r>
+      <w:r>
+        <w:rPr>
+          <w:rStyle w:val="narandzastiChar"/>
+        </w:rPr>
+        <w:t xml:space="preserve"> </w:t>
+      </w:r>
+      <w:r>
+        <w:rPr>
+          <w:rStyle w:val="beliChar"/>
+        </w:rPr>
+        <w:t>- rename file, isto moze za folder</w:t>
+      </w:r>
+      <w:r>
+        <w:rPr>
+          <w:rStyle w:val="beliChar"/>
+        </w:rPr>
+        <w:t xml:space="preserve">, mozemo i: </w:t>
+      </w:r>
+      <w:r>
+        <w:rPr>
+          <w:rStyle w:val="zeleniChar"/>
+        </w:rPr>
+        <w:t>rni</w:t>
+      </w:r>
+      <w:r>
+        <w:rPr>
+          <w:rStyle w:val="beliChar"/>
+        </w:rPr>
+        <w:t xml:space="preserve"> ili </w:t>
+      </w:r>
+      <w:r>
+        <w:rPr>
+          <w:rStyle w:val="zeleniChar"/>
+        </w:rPr>
+        <w:t>rename-item</w:t>
+      </w:r>
+    </w:p>
+    <w:p>
+      <w:pPr>
+        <w:pStyle w:val="ljubicanstveni"/>
+        <w:rPr>
+          <w:color w:val="FFFFFF"/>
+        </w:rPr>
+      </w:pPr>
+      <w:r>
+        <w:rPr>
+          <w:rStyle w:val="zeleniChar"/>
+        </w:rPr>
+        <w:t>cls</w:t>
+      </w:r>
+      <w:r>
+        <w:rPr>
+          <w:color w:val="FFFFFF"/>
+        </w:rPr>
+        <w:t xml:space="preserve"> - clear screen</w:t>
+      </w:r>
+    </w:p>
+    <w:p>
+      <w:pPr>
+        <w:pStyle w:val="ljubicanstveni"/>
+        <w:rPr>
+          <w:color w:val="FFFFFF"/>
+        </w:rPr>
+      </w:pPr>
+      <w:r>
+        <w:rPr>
+          <w:rStyle w:val="zeleniChar"/>
+        </w:rPr>
+        <w:t>rd</w:t>
+      </w:r>
+      <w:r>
+        <w:rPr>
+          <w:rStyle w:val="zeleniChar"/>
         </w:rPr>
         <w:t xml:space="preserve"> </w:t>
       </w:r>
@@ -223,27 +575,53 @@
         <w:rPr>
           <w:color w:val="FFFFFF"/>
         </w:rPr>
-        <w:t xml:space="preserve"> </w:t>
-      </w:r>
-      <w:r>
-        <w:rPr>
-          <w:color w:val="FFFFFF"/>
-        </w:rPr>
-        <w:t>- kreira folder</w:t>
-      </w:r>
-    </w:p>
-    <w:p>
-      <w:pPr>
-        <w:pStyle w:val="ljubicanstveni"/>
-        <w:rPr>
-          <w:color w:val="FFFFFF"/>
-        </w:rPr>
-      </w:pPr>
-      <w:r>
-        <w:rPr>
-          <w:rStyle w:val="zeleniChar"/>
-        </w:rPr>
-        <w:t>del</w:t>
+        <w:t xml:space="preserve"> - delete folder</w:t>
+      </w:r>
+    </w:p>
+    <w:p>
+      <w:pPr>
+        <w:pStyle w:val="ljubicanstveni"/>
+        <w:rPr>
+          <w:color w:val="FFFFFF"/>
+        </w:rPr>
+      </w:pPr>
+      <w:r>
+        <w:rPr>
+          <w:rStyle w:val="zeleniChar"/>
+        </w:rPr>
+        <w:t>type</w:t>
+      </w:r>
+      <w:r>
+        <w:rPr>
+          <w:color w:val="FFFFFF"/>
+        </w:rPr>
+        <w:t xml:space="preserve"> </w:t>
+      </w:r>
+      <w:r>
+        <w:rPr>
+          <w:rStyle w:val="plaviChar"/>
+        </w:rPr>
+        <w:t>fajl.ext</w:t>
+      </w:r>
+      <w:r>
+        <w:rPr>
+          <w:color w:val="FFFFFF"/>
+        </w:rPr>
+        <w:t xml:space="preserve"> - otvara fajlove (tekstualne) u terminalu</w:t>
+      </w:r>
+    </w:p>
+    <w:p>
+      <w:pPr>
+        <w:pStyle w:val="ljubicanstveni"/>
+        <w:rPr>
+          <w:color w:val="FFFFFF"/>
+        </w:rPr>
+      </w:pPr>
+      <w:r>
+        <w:rPr>
+          <w:rStyle w:val="zeleniChar"/>
+        </w:rPr>
+        <w:t>invoke-item</w:t>
       </w:r>
       <w:r>
         <w:rPr>
@@ -261,265 +639,7 @@
         <w:rPr>
           <w:color w:val="FFFFFF"/>
         </w:rPr>
-        <w:t xml:space="preserve"> ili </w:t>
-      </w:r>
-      <w:r>
-        <w:rPr>
-          <w:rStyle w:val="plaviChar"/>
-        </w:rPr>
-        <w:t>folder</w:t>
-      </w:r>
-      <w:r>
-        <w:rPr>
-          <w:color w:val="FFFFFF"/>
-        </w:rPr>
-        <w:t xml:space="preserve"> - brise zadati fajl ili folder</w:t>
-      </w:r>
-    </w:p>
-    <w:p>
-      <w:pPr>
-        <w:pStyle w:val="ljubicanstveni"/>
-        <w:rPr>
-          <w:rStyle w:val="narandzastiChar"/>
-        </w:rPr>
-      </w:pPr>
-      <w:r>
-        <w:rPr>
-          <w:rStyle w:val="zeleniChar"/>
-        </w:rPr>
-        <w:t>rm</w:t>
-      </w:r>
-      <w:r>
-        <w:rPr>
-          <w:color w:val="FFFFFF"/>
-        </w:rPr>
-        <w:t xml:space="preserve"> </w:t>
-      </w:r>
-      <w:r>
-        <w:rPr>
-          <w:rStyle w:val="plaviChar"/>
-        </w:rPr>
-        <w:t>file.ext</w:t>
-      </w:r>
-      <w:r>
-        <w:rPr>
-          <w:color w:val="FFFFFF"/>
-        </w:rPr>
-        <w:t xml:space="preserve"> </w:t>
-      </w:r>
-      <w:r>
-        <w:rPr>
-          <w:color w:val="FFFFFF"/>
-        </w:rPr>
-        <w:t xml:space="preserve"> - brise zadati fajl </w:t>
-      </w:r>
-      <w:r>
-        <w:rPr>
-          <w:rStyle w:val="narandzastiChar"/>
-        </w:rPr>
-        <w:t>+ GIT</w:t>
-      </w:r>
-    </w:p>
-    <w:p>
-      <w:pPr>
-        <w:pStyle w:val="ljubicanstveni"/>
-        <w:rPr>
-          <w:color w:val="FFFFFF"/>
-        </w:rPr>
-      </w:pPr>
-      <w:r>
-        <w:rPr>
-          <w:rStyle w:val="zeleniChar"/>
-        </w:rPr>
-        <w:t>rmdir</w:t>
-      </w:r>
-      <w:r>
-        <w:rPr>
-          <w:color w:val="FFFFFF"/>
-        </w:rPr>
-        <w:t xml:space="preserve"> </w:t>
-      </w:r>
-      <w:r>
-        <w:rPr>
-          <w:rStyle w:val="plaviChar"/>
-        </w:rPr>
-        <w:t>folder</w:t>
-      </w:r>
-      <w:r>
-        <w:rPr>
-          <w:color w:val="FFFFFF"/>
-        </w:rPr>
-        <w:t xml:space="preserve"> </w:t>
-      </w:r>
-      <w:r>
-        <w:rPr>
-          <w:color w:val="FFFFFF"/>
-        </w:rPr>
-        <w:t xml:space="preserve"> - brise zadati </w:t>
-      </w:r>
-      <w:r>
-        <w:rPr>
-          <w:color w:val="FFFFFF"/>
-        </w:rPr>
-        <w:t>folder</w:t>
-      </w:r>
-      <w:r>
-        <w:rPr>
-          <w:color w:val="FFFFFF"/>
-        </w:rPr>
-        <w:t xml:space="preserve"> </w:t>
-      </w:r>
-      <w:r>
-        <w:rPr>
-          <w:rStyle w:val="narandzastiChar"/>
-        </w:rPr>
-        <w:t>+ GIT</w:t>
-      </w:r>
-    </w:p>
-    <w:p>
-      <w:pPr>
-        <w:pStyle w:val="ljubicanstveni"/>
-        <w:rPr>
-          <w:color w:val="FFFFFF"/>
-        </w:rPr>
-      </w:pPr>
-      <w:r>
-        <w:rPr>
-          <w:rStyle w:val="zeleniChar"/>
-        </w:rPr>
-        <w:t>rm -rf</w:t>
-      </w:r>
-      <w:r>
-        <w:rPr>
-          <w:color w:val="FFFFFF"/>
-        </w:rPr>
-        <w:t xml:space="preserve"> </w:t>
-      </w:r>
-      <w:r>
-        <w:rPr>
-          <w:rStyle w:val="plaviChar"/>
-        </w:rPr>
-        <w:t>folder</w:t>
-      </w:r>
-      <w:r>
-        <w:rPr>
-          <w:color w:val="FFFFFF"/>
-        </w:rPr>
-        <w:t xml:space="preserve"> </w:t>
-      </w:r>
-      <w:r>
-        <w:rPr>
-          <w:color w:val="FFFFFF"/>
-        </w:rPr>
-        <w:t xml:space="preserve"> - brise zadati </w:t>
-      </w:r>
-      <w:r>
-        <w:rPr>
-          <w:color w:val="FFFFFF"/>
-        </w:rPr>
-        <w:t>folder zajedno sa svojim sadrzajem</w:t>
-      </w:r>
-      <w:r>
-        <w:rPr>
-          <w:color w:val="FFFFFF"/>
-        </w:rPr>
-        <w:t xml:space="preserve"> </w:t>
-      </w:r>
-      <w:r>
-        <w:rPr>
-          <w:rStyle w:val="narandzastiChar"/>
-        </w:rPr>
-        <w:t>+ GIT</w:t>
-      </w:r>
-    </w:p>
-    <w:p>
-      <w:pPr>
-        <w:pStyle w:val="ljubicanstveni"/>
-        <w:rPr>
-          <w:color w:val="FFFFFF"/>
-        </w:rPr>
-      </w:pPr>
-      <w:r>
-        <w:rPr>
-          <w:rStyle w:val="zeleniChar"/>
-        </w:rPr>
-        <w:t>cls</w:t>
-      </w:r>
-      <w:r>
-        <w:rPr>
-          <w:color w:val="FFFFFF"/>
-        </w:rPr>
-        <w:t xml:space="preserve"> - clear screen</w:t>
-      </w:r>
-    </w:p>
-    <w:p>
-      <w:pPr>
-        <w:pStyle w:val="ljubicanstveni"/>
-        <w:rPr>
-          <w:color w:val="FFFFFF"/>
-        </w:rPr>
-      </w:pPr>
-      <w:r>
-        <w:rPr>
-          <w:rStyle w:val="zeleniChar"/>
-        </w:rPr>
-        <w:t>rd</w:t>
-      </w:r>
-      <w:r>
-        <w:rPr>
-          <w:rStyle w:val="zeleniChar"/>
-        </w:rPr>
-        <w:t xml:space="preserve"> </w:t>
-      </w:r>
-      <w:r>
-        <w:rPr>
-          <w:rStyle w:val="plaviChar"/>
-        </w:rPr>
-        <w:t>naziv</w:t>
-      </w:r>
-      <w:r>
-        <w:rPr>
-          <w:color w:val="FFFFFF"/>
-        </w:rPr>
-        <w:t xml:space="preserve"> - delete folder</w:t>
-      </w:r>
-    </w:p>
-    <w:p>
-      <w:pPr>
-        <w:pStyle w:val="ljubicanstveni"/>
-        <w:rPr>
-          <w:color w:val="FFFFFF"/>
-        </w:rPr>
-      </w:pPr>
-      <w:r>
-        <w:rPr>
-          <w:rStyle w:val="zeleniChar"/>
-        </w:rPr>
-        <w:t>type</w:t>
-      </w:r>
-      <w:r>
-        <w:rPr>
-          <w:color w:val="FFFFFF"/>
-        </w:rPr>
-        <w:t xml:space="preserve"> </w:t>
-      </w:r>
-      <w:r>
-        <w:rPr>
-          <w:rStyle w:val="plaviChar"/>
-        </w:rPr>
-        <w:t>fajl.ext</w:t>
-      </w:r>
-      <w:r>
-        <w:rPr>
-          <w:color w:val="FFFFFF"/>
-        </w:rPr>
-        <w:t xml:space="preserve"> - otvara fajlove (tekstualne) u terminalu</w:t>
-      </w:r>
-      <w:r>
-        <w:rPr>
-          <w:color w:val="FFFFFF"/>
-        </w:rPr>
-        <w:t>```</w:t>
+        <w:t xml:space="preserve"> - otvara fajl </w:t>
       </w:r>
     </w:p>
     <w:p>
@@ -580,44 +700,6 @@
           <w:color w:val="FFFFFF"/>
         </w:rPr>
         <w:t xml:space="preserve"> - kopira listu sadrzaja direktorijuma</w:t>
-      </w:r>
-    </w:p>
-    <w:p>
-      <w:pPr>
-        <w:pStyle w:val="ljubicanstveni"/>
-        <w:rPr>
-          <w:rStyle w:val="roziChar"/>
-        </w:rPr>
-      </w:pPr>
-      <w:r>
-        <w:rPr>
-          <w:rStyle w:val="zeleniChar"/>
-        </w:rPr>
-        <w:t>ls</w:t>
-      </w:r>
-      <w:r>
-        <w:rPr>
-          <w:color w:val="FFFFFF"/>
-        </w:rPr>
-        <w:t xml:space="preserve"> –radi istu stvar</w:t>
-      </w:r>
-      <w:r>
-        <w:rPr>
-          <w:color w:val="FFFFFF"/>
-        </w:rPr>
-        <w:t xml:space="preserve"> </w:t>
-      </w:r>
-      <w:r>
-        <w:rPr>
-          <w:rStyle w:val="narandzastiChar"/>
-        </w:rPr>
-        <w:t xml:space="preserve">+ GIT </w:t>
-      </w:r>
-      <w:r>
-        <w:rPr>
-          <w:rStyle w:val="roziChar"/>
-        </w:rPr>
-        <w:t>(dobija se sa instaliranim git for windows)</w:t>
       </w:r>
     </w:p>
     <w:p>
@@ -2425,7 +2507,7 @@
 </file>
 
 <file path=customXml/itemProps1.xml><?xml version="1.0" encoding="utf-8"?>
-<ds:datastoreItem xmlns:ds="http://schemas.openxmlformats.org/officeDocument/2006/customXml" ds:itemID="{8EC27C32-E321-42D5-8BB8-A93CBD42012D}">
+<ds:datastoreItem xmlns:ds="http://schemas.openxmlformats.org/officeDocument/2006/customXml" ds:itemID="{13F0409F-DA65-46EB-A683-8A5E5FABF83A}">
   <ds:schemaRefs>
     <ds:schemaRef ds:uri="http://schemas.openxmlformats.org/officeDocument/2006/bibliography"/>
   </ds:schemaRefs>

--- a/Powershell.docx
+++ b/Powershell.docx
@@ -405,223 +405,241 @@
         </w:rPr>
         <w:t>+ GIT</w:t>
       </w:r>
+    </w:p>
+    <w:p>
+      <w:pPr>
+        <w:pStyle w:val="ljubicanstveni"/>
+        <w:rPr>
+          <w:rStyle w:val="narandzastiChar"/>
+        </w:rPr>
+      </w:pPr>
+      <w:r>
+        <w:rPr>
+          <w:rStyle w:val="zeleniChar"/>
+        </w:rPr>
+        <w:t>rm -rf</w:t>
+      </w:r>
+      <w:r>
+        <w:rPr>
+          <w:color w:val="FFFFFF"/>
+        </w:rPr>
+        <w:t xml:space="preserve"> </w:t>
+      </w:r>
+      <w:r>
+        <w:rPr>
+          <w:rStyle w:val="plaviChar"/>
+        </w:rPr>
+        <w:t>folder</w:t>
+      </w:r>
+      <w:r>
+        <w:rPr>
+          <w:color w:val="FFFFFF"/>
+        </w:rPr>
+        <w:t xml:space="preserve"> </w:t>
+      </w:r>
+      <w:r>
+        <w:rPr>
+          <w:color w:val="FFFFFF"/>
+        </w:rPr>
+        <w:t xml:space="preserve"> - brise zadati </w:t>
+      </w:r>
+      <w:r>
+        <w:rPr>
+          <w:color w:val="FFFFFF"/>
+        </w:rPr>
+        <w:t>folder zajedno sa svojim sadrzajem</w:t>
+      </w:r>
+      <w:r>
+        <w:rPr>
+          <w:color w:val="FFFFFF"/>
+        </w:rPr>
+        <w:t xml:space="preserve"> </w:t>
+      </w:r>
+      <w:r>
+        <w:rPr>
+          <w:rStyle w:val="narandzastiChar"/>
+        </w:rPr>
+        <w:t>+ GIT</w:t>
+      </w:r>
+    </w:p>
+    <w:p>
+      <w:pPr>
+        <w:pStyle w:val="ljubicanstveni"/>
+        <w:rPr>
+          <w:color w:val="FFFFFF"/>
+        </w:rPr>
+      </w:pPr>
+      <w:r>
+        <w:rPr>
+          <w:rStyle w:val="zeleniChar"/>
+        </w:rPr>
+        <w:t>ren</w:t>
+      </w:r>
+      <w:r>
+        <w:rPr>
+          <w:rStyle w:val="narandzastiChar"/>
+        </w:rPr>
+        <w:t xml:space="preserve"> </w:t>
+      </w:r>
+      <w:r>
+        <w:rPr>
+          <w:rStyle w:val="plaviChar"/>
+        </w:rPr>
+        <w:t>file.ext new.ext</w:t>
+      </w:r>
+      <w:r>
+        <w:rPr>
+          <w:rStyle w:val="narandzastiChar"/>
+        </w:rPr>
+        <w:t xml:space="preserve"> </w:t>
+      </w:r>
+      <w:r>
+        <w:rPr>
+          <w:rStyle w:val="beliChar"/>
+        </w:rPr>
+        <w:t>- rename file, isto moze za folder</w:t>
+      </w:r>
+      <w:r>
+        <w:rPr>
+          <w:rStyle w:val="beliChar"/>
+        </w:rPr>
+        <w:t xml:space="preserve">, mozemo i: </w:t>
+      </w:r>
+      <w:r>
+        <w:rPr>
+          <w:rStyle w:val="zeleniChar"/>
+        </w:rPr>
+        <w:t>rni</w:t>
+      </w:r>
+      <w:r>
+        <w:rPr>
+          <w:rStyle w:val="beliChar"/>
+        </w:rPr>
+        <w:t xml:space="preserve"> ili </w:t>
+      </w:r>
+      <w:r>
+        <w:rPr>
+          <w:rStyle w:val="zeleniChar"/>
+        </w:rPr>
+        <w:t>rename-item</w:t>
+      </w:r>
+    </w:p>
+    <w:p>
+      <w:pPr>
+        <w:pStyle w:val="ljubicanstveni"/>
+        <w:rPr>
+          <w:color w:val="FFFFFF"/>
+        </w:rPr>
+      </w:pPr>
+      <w:r>
+        <w:rPr>
+          <w:rStyle w:val="zeleniChar"/>
+        </w:rPr>
+        <w:t>cls</w:t>
+      </w:r>
+      <w:r>
+        <w:rPr>
+          <w:color w:val="FFFFFF"/>
+        </w:rPr>
+        <w:t xml:space="preserve"> - clear screen</w:t>
+      </w:r>
+    </w:p>
+    <w:p>
+      <w:pPr>
+        <w:pStyle w:val="ljubicanstveni"/>
+        <w:rPr>
+          <w:color w:val="FFFFFF"/>
+        </w:rPr>
+      </w:pPr>
+      <w:r>
+        <w:rPr>
+          <w:rStyle w:val="zeleniChar"/>
+        </w:rPr>
+        <w:t>rd</w:t>
+      </w:r>
+      <w:r>
+        <w:rPr>
+          <w:rStyle w:val="zeleniChar"/>
+        </w:rPr>
+        <w:t xml:space="preserve"> </w:t>
+      </w:r>
+      <w:r>
+        <w:rPr>
+          <w:rStyle w:val="plaviChar"/>
+        </w:rPr>
+        <w:t>naziv</w:t>
+      </w:r>
+      <w:r>
+        <w:rPr>
+          <w:color w:val="FFFFFF"/>
+        </w:rPr>
+        <w:t xml:space="preserve"> - delete folder</w:t>
+      </w:r>
+    </w:p>
+    <w:p>
+      <w:pPr>
+        <w:pStyle w:val="ljubicanstveni"/>
+        <w:rPr>
+          <w:color w:val="FFFFFF"/>
+        </w:rPr>
+      </w:pPr>
+      <w:r>
+        <w:rPr>
+          <w:rStyle w:val="zeleniChar"/>
+        </w:rPr>
+        <w:t>type</w:t>
+      </w:r>
+      <w:r>
+        <w:rPr>
+          <w:color w:val="FFFFFF"/>
+        </w:rPr>
+        <w:t xml:space="preserve"> </w:t>
+      </w:r>
+      <w:r>
+        <w:rPr>
+          <w:rStyle w:val="plaviChar"/>
+        </w:rPr>
+        <w:t>fajl.ext</w:t>
+      </w:r>
+      <w:r>
+        <w:rPr>
+          <w:color w:val="FFFFFF"/>
+        </w:rPr>
+        <w:t xml:space="preserve"> - otvara fajlove (tekstualne) u terminalu</w:t>
+      </w:r>
+    </w:p>
+    <w:p>
+      <w:pPr>
+        <w:pStyle w:val="ljubicanstveni"/>
+        <w:rPr>
+          <w:color w:val="FFFFFF"/>
+        </w:rPr>
+      </w:pPr>
+      <w:r>
+        <w:rPr>
+          <w:rStyle w:val="zeleniChar"/>
+        </w:rPr>
+        <w:t>I</w:t>
+      </w:r>
+      <w:r>
+        <w:rPr>
+          <w:rStyle w:val="zeleniChar"/>
+        </w:rPr>
+        <w:t>nvoke-</w:t>
+      </w:r>
+      <w:r>
+        <w:rPr>
+          <w:rStyle w:val="zeleniChar"/>
+        </w:rPr>
+        <w:t>I</w:t>
+      </w:r>
       <w:bookmarkStart w:id="0" w:name="_GoBack"/>
       <w:bookmarkEnd w:id="0"/>
-    </w:p>
-    <w:p>
-      <w:pPr>
-        <w:pStyle w:val="ljubicanstveni"/>
-        <w:rPr>
-          <w:rStyle w:val="narandzastiChar"/>
-        </w:rPr>
-      </w:pPr>
-      <w:r>
-        <w:rPr>
-          <w:rStyle w:val="zeleniChar"/>
-        </w:rPr>
-        <w:t>rm -rf</w:t>
-      </w:r>
-      <w:r>
-        <w:rPr>
-          <w:color w:val="FFFFFF"/>
-        </w:rPr>
-        <w:t xml:space="preserve"> </w:t>
-      </w:r>
-      <w:r>
-        <w:rPr>
-          <w:rStyle w:val="plaviChar"/>
-        </w:rPr>
-        <w:t>folder</w:t>
-      </w:r>
-      <w:r>
-        <w:rPr>
-          <w:color w:val="FFFFFF"/>
-        </w:rPr>
-        <w:t xml:space="preserve"> </w:t>
-      </w:r>
-      <w:r>
-        <w:rPr>
-          <w:color w:val="FFFFFF"/>
-        </w:rPr>
-        <w:t xml:space="preserve"> - brise zadati </w:t>
-      </w:r>
-      <w:r>
-        <w:rPr>
-          <w:color w:val="FFFFFF"/>
-        </w:rPr>
-        <w:t>folder zajedno sa svojim sadrzajem</w:t>
-      </w:r>
-      <w:r>
-        <w:rPr>
-          <w:color w:val="FFFFFF"/>
-        </w:rPr>
-        <w:t xml:space="preserve"> </w:t>
-      </w:r>
-      <w:r>
-        <w:rPr>
-          <w:rStyle w:val="narandzastiChar"/>
-        </w:rPr>
-        <w:t>+ GIT</w:t>
-      </w:r>
-    </w:p>
-    <w:p>
-      <w:pPr>
-        <w:pStyle w:val="ljubicanstveni"/>
-        <w:rPr>
-          <w:color w:val="FFFFFF"/>
-        </w:rPr>
-      </w:pPr>
-      <w:r>
-        <w:rPr>
-          <w:rStyle w:val="zeleniChar"/>
-        </w:rPr>
-        <w:t>ren</w:t>
-      </w:r>
-      <w:r>
-        <w:rPr>
-          <w:rStyle w:val="narandzastiChar"/>
-        </w:rPr>
-        <w:t xml:space="preserve"> </w:t>
-      </w:r>
-      <w:r>
-        <w:rPr>
-          <w:rStyle w:val="plaviChar"/>
-        </w:rPr>
-        <w:t>file.ext new.ext</w:t>
-      </w:r>
-      <w:r>
-        <w:rPr>
-          <w:rStyle w:val="narandzastiChar"/>
-        </w:rPr>
-        <w:t xml:space="preserve"> </w:t>
-      </w:r>
-      <w:r>
-        <w:rPr>
-          <w:rStyle w:val="beliChar"/>
-        </w:rPr>
-        <w:t>- rename file, isto moze za folder</w:t>
-      </w:r>
-      <w:r>
-        <w:rPr>
-          <w:rStyle w:val="beliChar"/>
-        </w:rPr>
-        <w:t xml:space="preserve">, mozemo i: </w:t>
-      </w:r>
-      <w:r>
-        <w:rPr>
-          <w:rStyle w:val="zeleniChar"/>
-        </w:rPr>
-        <w:t>rni</w:t>
-      </w:r>
-      <w:r>
-        <w:rPr>
-          <w:rStyle w:val="beliChar"/>
-        </w:rPr>
-        <w:t xml:space="preserve"> ili </w:t>
-      </w:r>
-      <w:r>
-        <w:rPr>
-          <w:rStyle w:val="zeleniChar"/>
-        </w:rPr>
-        <w:t>rename-item</w:t>
-      </w:r>
-    </w:p>
-    <w:p>
-      <w:pPr>
-        <w:pStyle w:val="ljubicanstveni"/>
-        <w:rPr>
-          <w:color w:val="FFFFFF"/>
-        </w:rPr>
-      </w:pPr>
-      <w:r>
-        <w:rPr>
-          <w:rStyle w:val="zeleniChar"/>
-        </w:rPr>
-        <w:t>cls</w:t>
-      </w:r>
-      <w:r>
-        <w:rPr>
-          <w:color w:val="FFFFFF"/>
-        </w:rPr>
-        <w:t xml:space="preserve"> - clear screen</w:t>
-      </w:r>
-    </w:p>
-    <w:p>
-      <w:pPr>
-        <w:pStyle w:val="ljubicanstveni"/>
-        <w:rPr>
-          <w:color w:val="FFFFFF"/>
-        </w:rPr>
-      </w:pPr>
-      <w:r>
-        <w:rPr>
-          <w:rStyle w:val="zeleniChar"/>
-        </w:rPr>
-        <w:t>rd</w:t>
-      </w:r>
-      <w:r>
-        <w:rPr>
-          <w:rStyle w:val="zeleniChar"/>
-        </w:rPr>
-        <w:t xml:space="preserve"> </w:t>
-      </w:r>
-      <w:r>
-        <w:rPr>
-          <w:rStyle w:val="plaviChar"/>
-        </w:rPr>
-        <w:t>naziv</w:t>
-      </w:r>
-      <w:r>
-        <w:rPr>
-          <w:color w:val="FFFFFF"/>
-        </w:rPr>
-        <w:t xml:space="preserve"> - delete folder</w:t>
-      </w:r>
-    </w:p>
-    <w:p>
-      <w:pPr>
-        <w:pStyle w:val="ljubicanstveni"/>
-        <w:rPr>
-          <w:color w:val="FFFFFF"/>
-        </w:rPr>
-      </w:pPr>
-      <w:r>
-        <w:rPr>
-          <w:rStyle w:val="zeleniChar"/>
-        </w:rPr>
-        <w:t>type</w:t>
-      </w:r>
-      <w:r>
-        <w:rPr>
-          <w:color w:val="FFFFFF"/>
-        </w:rPr>
-        <w:t xml:space="preserve"> </w:t>
-      </w:r>
-      <w:r>
-        <w:rPr>
-          <w:rStyle w:val="plaviChar"/>
-        </w:rPr>
-        <w:t>fajl.ext</w:t>
-      </w:r>
-      <w:r>
-        <w:rPr>
-          <w:color w:val="FFFFFF"/>
-        </w:rPr>
-        <w:t xml:space="preserve"> - otvara fajlove (tekstualne) u terminalu</w:t>
-      </w:r>
-    </w:p>
-    <w:p>
-      <w:pPr>
-        <w:pStyle w:val="ljubicanstveni"/>
-        <w:rPr>
-          <w:color w:val="FFFFFF"/>
-        </w:rPr>
-      </w:pPr>
-      <w:r>
-        <w:rPr>
-          <w:rStyle w:val="zeleniChar"/>
-        </w:rPr>
-        <w:t>invoke-item</w:t>
+      <w:r>
+        <w:rPr>
+          <w:rStyle w:val="zeleniChar"/>
+        </w:rPr>
+        <w:t>tem</w:t>
       </w:r>
       <w:r>
         <w:rPr>
@@ -2246,10 +2264,10 @@
   <a:themeElements>
     <a:clrScheme name="Office">
       <a:dk1>
-        <a:sysClr val="windowText" lastClr="D3DAE3"/>
+        <a:sysClr val="windowText" lastClr="000000"/>
       </a:dk1>
       <a:lt1>
-        <a:sysClr val="window" lastClr="404552"/>
+        <a:sysClr val="window" lastClr="FFFFFF"/>
       </a:lt1>
       <a:dk2>
         <a:srgbClr val="44546A"/>
@@ -2507,7 +2525,7 @@
 </file>
 
 <file path=customXml/itemProps1.xml><?xml version="1.0" encoding="utf-8"?>
-<ds:datastoreItem xmlns:ds="http://schemas.openxmlformats.org/officeDocument/2006/customXml" ds:itemID="{13F0409F-DA65-46EB-A683-8A5E5FABF83A}">
+<ds:datastoreItem xmlns:ds="http://schemas.openxmlformats.org/officeDocument/2006/customXml" ds:itemID="{AE0ECDD5-7324-4474-99D5-58E189EAAF8C}">
   <ds:schemaRefs>
     <ds:schemaRef ds:uri="http://schemas.openxmlformats.org/officeDocument/2006/bibliography"/>
   </ds:schemaRefs>
